--- a/docx/Demande_organisation_des_visites_medicales.docx
+++ b/docx/Demande_organisation_des_visites_medicales.docx
@@ -482,16 +482,7 @@
           <w:rFonts w:ascii="Arial" w:eastAsia="Calibri" w:hAnsi="Arial" w:cs="Arial"/>
           <w:color w:val="auto"/>
         </w:rPr>
-        <w:t xml:space="preserve">(ni visite </w:t>
-      </w:r>
-      <w:bookmarkStart w:id="0" w:name="_GoBack"/>
-      <w:bookmarkEnd w:id="0"/>
-      <w:r>
-        <w:rPr>
-          <w:rFonts w:ascii="Arial" w:eastAsia="Calibri" w:hAnsi="Arial" w:cs="Arial"/>
-          <w:color w:val="auto"/>
-        </w:rPr>
-        <w:t>d'information et de prévention, ni visite de renouvellement)</w:t>
+        <w:t>(ni visite d'information et de prévention, ni visite de renouvellement)</w:t>
       </w:r>
       <w:r>
         <w:rPr>
@@ -617,7 +608,21 @@
         <w:rPr>
           <w:rStyle w:val="editable"/>
         </w:rPr>
-        <w:t>« Prénom Nom du représentant »</w:t>
+        <w:t xml:space="preserve">« Prénom Nom du </w:t>
+      </w:r>
+      <w:r>
+        <w:rPr>
+          <w:rStyle w:val="editable"/>
+        </w:rPr>
+        <w:t>salarié</w:t>
+      </w:r>
+      <w:bookmarkStart w:id="0" w:name="_GoBack"/>
+      <w:bookmarkEnd w:id="0"/>
+      <w:r>
+        <w:rPr>
+          <w:rStyle w:val="editable"/>
+        </w:rPr>
+        <w:t xml:space="preserve"> »</w:t>
       </w:r>
     </w:p>
     <w:p>
@@ -1940,7 +1945,7 @@
 </file>
 
 <file path=customXml/itemProps1.xml><?xml version="1.0" encoding="utf-8"?>
-<ds:datastoreItem xmlns:ds="http://schemas.openxmlformats.org/officeDocument/2006/customXml" ds:itemID="{1F7724A8-0159-4061-8D5F-8CCF3FC27D59}">
+<ds:datastoreItem xmlns:ds="http://schemas.openxmlformats.org/officeDocument/2006/customXml" ds:itemID="{B10B6FEA-5A44-4625-8162-3FBFD67C47BC}">
   <ds:schemaRefs>
     <ds:schemaRef ds:uri="http://schemas.openxmlformats.org/officeDocument/2006/bibliography"/>
   </ds:schemaRefs>
